--- a/Repaso/Examen2MOS_Solución_JulianLuisa.docx
+++ b/Repaso/Examen2MOS_Solución_JulianLuisa.docx
@@ -554,36 +554,8 @@
           <w:szCs w:val="24"/>
           <w:u w:color="808080"/>
         </w:rPr>
-        <w:t xml:space="preserve">: Método </w:t>
+        <w:t>: Método eConstraint en Pyomo</w:t>
       </w:r>
-      <w:proofErr w:type="spellStart"/>
-      <w:r>
-        <w:rPr>
-          <w:sz w:val="24"/>
-          <w:szCs w:val="24"/>
-          <w:u w:color="808080"/>
-        </w:rPr>
-        <w:t>eConstraint</w:t>
-      </w:r>
-      <w:proofErr w:type="spellEnd"/>
-      <w:r>
-        <w:rPr>
-          <w:sz w:val="24"/>
-          <w:szCs w:val="24"/>
-          <w:u w:color="808080"/>
-        </w:rPr>
-        <w:t xml:space="preserve"> en </w:t>
-      </w:r>
-      <w:proofErr w:type="spellStart"/>
-      <w:r>
-        <w:rPr>
-          <w:sz w:val="24"/>
-          <w:szCs w:val="24"/>
-          <w:u w:color="808080"/>
-        </w:rPr>
-        <w:t>Pyomo</w:t>
-      </w:r>
-      <w:proofErr w:type="spellEnd"/>
     </w:p>
     <w:p>
       <w:pPr>
@@ -649,45 +621,8 @@
           <w:szCs w:val="22"/>
           <w:lang w:val="es-CO"/>
         </w:rPr>
-        <w:t xml:space="preserve">implementando el método de </w:t>
+        <w:t>implementando el método de eConstraint en Pyomo</w:t>
       </w:r>
-      <w:proofErr w:type="spellStart"/>
-      <w:r>
-        <w:rPr>
-          <w:rFonts w:ascii="Arial" w:hAnsi="Arial" w:cs="Arial"/>
-          <w:b/>
-          <w:bCs/>
-          <w:sz w:val="22"/>
-          <w:szCs w:val="22"/>
-          <w:lang w:val="es-CO"/>
-        </w:rPr>
-        <w:t>eConstraint</w:t>
-      </w:r>
-      <w:proofErr w:type="spellEnd"/>
-      <w:r>
-        <w:rPr>
-          <w:rFonts w:ascii="Arial" w:hAnsi="Arial" w:cs="Arial"/>
-          <w:b/>
-          <w:bCs/>
-          <w:sz w:val="22"/>
-          <w:szCs w:val="22"/>
-          <w:lang w:val="es-CO"/>
-        </w:rPr>
-        <w:t xml:space="preserve"> en </w:t>
-      </w:r>
-      <w:proofErr w:type="spellStart"/>
-      <w:r>
-        <w:rPr>
-          <w:rFonts w:ascii="Arial" w:hAnsi="Arial" w:cs="Arial"/>
-          <w:b/>
-          <w:bCs/>
-          <w:sz w:val="22"/>
-          <w:szCs w:val="22"/>
-          <w:lang w:val="es-CO"/>
-        </w:rPr>
-        <w:t>Pyomo</w:t>
-      </w:r>
-      <w:proofErr w:type="spellEnd"/>
       <w:r>
         <w:rPr>
           <w:rFonts w:ascii="Arial" w:hAnsi="Arial" w:cs="Arial"/>
@@ -726,47 +661,7 @@
           <w:szCs w:val="22"/>
           <w:lang w:val="es-CO"/>
         </w:rPr>
-        <w:t xml:space="preserve">Para ello, se realizaron los cambios correspondientes en la función objetivo, la cual solo puede incluir a una función. Además, la función restante se implementó dentro de las restricciones del problema, utilizando </w:t>
-      </w:r>
-      <w:proofErr w:type="gramStart"/>
-      <w:r>
-        <w:rPr>
-          <w:rFonts w:ascii="Arial" w:hAnsi="Arial" w:cs="Arial"/>
-          <w:sz w:val="22"/>
-          <w:szCs w:val="22"/>
-          <w:lang w:val="es-CO"/>
-        </w:rPr>
-        <w:t>un épsilon</w:t>
-      </w:r>
-      <w:proofErr w:type="gramEnd"/>
-      <w:r>
-        <w:rPr>
-          <w:rFonts w:ascii="Arial" w:hAnsi="Arial" w:cs="Arial"/>
-          <w:sz w:val="22"/>
-          <w:szCs w:val="22"/>
-          <w:lang w:val="es-CO"/>
-        </w:rPr>
-        <w:t xml:space="preserve">. Para este caso, </w:t>
-      </w:r>
-      <w:proofErr w:type="gramStart"/>
-      <w:r>
-        <w:rPr>
-          <w:rFonts w:ascii="Arial" w:hAnsi="Arial" w:cs="Arial"/>
-          <w:sz w:val="22"/>
-          <w:szCs w:val="22"/>
-          <w:lang w:val="es-CO"/>
-        </w:rPr>
-        <w:t>el épsilon</w:t>
-      </w:r>
-      <w:proofErr w:type="gramEnd"/>
-      <w:r>
-        <w:rPr>
-          <w:rFonts w:ascii="Arial" w:hAnsi="Arial" w:cs="Arial"/>
-          <w:sz w:val="22"/>
-          <w:szCs w:val="22"/>
-          <w:lang w:val="es-CO"/>
-        </w:rPr>
-        <w:t xml:space="preserve"> es el número máximo de saltos que puede haber, más un valor de tolerancia, como se vio en clase.</w:t>
+        <w:t>Para ello, se realizaron los cambios correspondientes en la función objetivo, la cual solo puede incluir a una función. Además, la función restante se implementó dentro de las restricciones del problema, utilizando un épsilon. Para este caso, el épsilon es el número máximo de saltos que puede haber, más un valor de tolerancia, como se vio en clase.</w:t>
       </w:r>
     </w:p>
     <w:p>
@@ -1194,17 +1089,7 @@
           <w:szCs w:val="22"/>
           <w:u w:val="single"/>
         </w:rPr>
-        <w:t xml:space="preserve"> </w:t>
-      </w:r>
-      <w:proofErr w:type="gramStart"/>
-      <w:r>
-        <w:rPr>
-          <w:rFonts w:ascii="Arial" w:hAnsi="Arial" w:cs="Arial"/>
-          <w:b/>
-          <w:szCs w:val="22"/>
-          <w:u w:val="single"/>
-        </w:rPr>
-        <w:t>máximo</w:t>
+        <w:t xml:space="preserve"> máximo</w:t>
       </w:r>
       <w:r>
         <w:rPr>
@@ -1251,7 +1136,6 @@
         </w:rPr>
         <w:t xml:space="preserve"> global</w:t>
       </w:r>
-      <w:proofErr w:type="gramEnd"/>
       <w:r>
         <w:rPr>
           <w:rFonts w:ascii="Arial" w:hAnsi="Arial" w:cs="Arial"/>
@@ -1880,15 +1764,24 @@
         </w:rPr>
         <w:t>Esta solución se realizo basada en el archivo ejNRaphson.m, el cual muestra la implementación de Newton Raphson para una función de una sola variable. Teniendo en cuenta lo visto en clase y el pseudocódigo dado, el archivo fue modificado para hacer los cálculos multivariables correspondientes al gradiente y el hessiano. Así, se obtuvo el punto crítico solicitado por el enunciado.</w:t>
       </w:r>
-    </w:p>
-    <w:p>
-      <w:pPr>
+      <w:r>
         <w:rPr>
           <w:rFonts w:ascii="Arial" w:hAnsi="Arial" w:cs="Arial"/>
           <w:noProof/>
           <w:sz w:val="22"/>
           <w:szCs w:val="22"/>
         </w:rPr>
+        <w:t xml:space="preserve"> El cual se encuentra en X y Y en coordenadas muy cercanas a 1 (0.999). Como se puede ver en la consola del programa.</w:t>
+      </w:r>
+    </w:p>
+    <w:p>
+      <w:pPr>
+        <w:rPr>
+          <w:rFonts w:ascii="Arial" w:hAnsi="Arial" w:cs="Arial"/>
+          <w:noProof/>
+          <w:sz w:val="22"/>
+          <w:szCs w:val="22"/>
+        </w:rPr>
       </w:pPr>
     </w:p>
     <w:p>
@@ -1902,6 +1795,7 @@
       <w:r>
         <w:rPr>
           <w:rFonts w:ascii="Arial" w:hAnsi="Arial" w:cs="Arial"/>
+          <w:noProof/>
           <w:sz w:val="22"/>
           <w:szCs w:val="22"/>
         </w:rPr>
@@ -2349,79 +2243,6 @@
     </w:p>
     <w:p>
       <w:pPr>
-        <w:autoSpaceDE w:val="0"/>
-        <w:autoSpaceDN w:val="0"/>
-        <w:adjustRightInd w:val="0"/>
-        <w:jc w:val="both"/>
-        <w:rPr>
-          <w:rFonts w:ascii="Arial" w:hAnsi="Arial" w:cs="Arial"/>
-          <w:color w:val="000000"/>
-          <w:sz w:val="22"/>
-          <w:szCs w:val="22"/>
-        </w:rPr>
-      </w:pPr>
-      <w:r>
-        <w:rPr>
-          <w:rFonts w:ascii="Arial" w:hAnsi="Arial" w:cs="Arial"/>
-          <w:b/>
-          <w:bCs/>
-          <w:sz w:val="22"/>
-          <w:szCs w:val="22"/>
-        </w:rPr>
-        <w:lastRenderedPageBreak/>
-        <w:t>ENTREGABLE</w:t>
-      </w:r>
-      <w:r>
-        <w:rPr>
-          <w:rFonts w:ascii="Arial" w:hAnsi="Arial" w:cs="Arial"/>
-          <w:b/>
-          <w:bCs/>
-          <w:sz w:val="22"/>
-          <w:szCs w:val="22"/>
-        </w:rPr>
-        <w:t>:</w:t>
-      </w:r>
-      <w:r>
-        <w:rPr>
-          <w:rFonts w:ascii="Arial" w:hAnsi="Arial" w:cs="Arial"/>
-          <w:sz w:val="22"/>
-          <w:szCs w:val="22"/>
-        </w:rPr>
-        <w:t xml:space="preserve"> </w:t>
-      </w:r>
-      <w:r>
-        <w:rPr>
-          <w:rFonts w:ascii="Arial" w:hAnsi="Arial" w:cs="Arial"/>
-          <w:b/>
-          <w:bCs/>
-          <w:sz w:val="22"/>
-          <w:szCs w:val="22"/>
-        </w:rPr>
-        <w:t>un archivo</w:t>
-      </w:r>
-      <w:r>
-        <w:rPr>
-          <w:rFonts w:ascii="Arial" w:hAnsi="Arial" w:cs="Arial"/>
-          <w:b/>
-          <w:bCs/>
-          <w:sz w:val="22"/>
-          <w:szCs w:val="22"/>
-        </w:rPr>
-        <w:t xml:space="preserve"> de Matlab</w:t>
-      </w:r>
-      <w:r>
-        <w:rPr>
-          <w:rFonts w:ascii="Arial" w:hAnsi="Arial" w:cs="Arial"/>
-          <w:b/>
-          <w:bCs/>
-          <w:sz w:val="22"/>
-          <w:szCs w:val="22"/>
-        </w:rPr>
-        <w:t xml:space="preserve"> *.m.</w:t>
-      </w:r>
-    </w:p>
-    <w:p>
-      <w:pPr>
         <w:pStyle w:val="Ttulo1"/>
         <w:pBdr>
           <w:bottom w:val="single" w:sz="12" w:space="3" w:color="auto"/>
@@ -2460,6 +2281,18 @@
           <w:lang w:val="es-CO"/>
         </w:rPr>
       </w:pPr>
+    </w:p>
+    <w:p>
+      <w:pPr>
+        <w:shd w:val="clear" w:color="auto" w:fill="FFFFFF"/>
+        <w:textAlignment w:val="baseline"/>
+        <w:rPr>
+          <w:rFonts w:ascii="Arial" w:hAnsi="Arial" w:cs="Arial"/>
+          <w:sz w:val="22"/>
+          <w:szCs w:val="22"/>
+          <w:lang w:val="es-CO"/>
+        </w:rPr>
+      </w:pPr>
       <w:r>
         <w:rPr>
           <w:rFonts w:ascii="Arial" w:hAnsi="Arial" w:cs="Arial"/>
@@ -2467,9 +2300,8 @@
           <w:szCs w:val="22"/>
           <w:lang w:val="es-CO"/>
         </w:rPr>
-        <w:t xml:space="preserve">Implemente el Algoritmo Simplex para solucionar el problema de </w:t>
+        <w:t xml:space="preserve">Esta solución se realizó basada en </w:t>
       </w:r>
-      <w:proofErr w:type="spellStart"/>
       <w:r>
         <w:rPr>
           <w:rFonts w:ascii="Arial" w:hAnsi="Arial" w:cs="Arial"/>
@@ -2477,9 +2309,8 @@
           <w:szCs w:val="22"/>
           <w:lang w:val="es-CO"/>
         </w:rPr>
-        <w:t>Woodcarving</w:t>
+        <w:t xml:space="preserve">la </w:t>
       </w:r>
-      <w:proofErr w:type="spellEnd"/>
       <w:r>
         <w:rPr>
           <w:rFonts w:ascii="Arial" w:hAnsi="Arial" w:cs="Arial"/>
@@ -2487,28 +2318,196 @@
           <w:szCs w:val="22"/>
           <w:lang w:val="es-CO"/>
         </w:rPr>
-        <w:t>:</w:t>
+        <w:t>Solución Geométrica a Problemas de</w:t>
       </w:r>
     </w:p>
     <w:p>
       <w:pPr>
-        <w:jc w:val="both"/>
+        <w:shd w:val="clear" w:color="auto" w:fill="FFFFFF"/>
+        <w:textAlignment w:val="baseline"/>
+        <w:rPr>
+          <w:rFonts w:ascii="Arial" w:hAnsi="Arial" w:cs="Arial"/>
+          <w:color w:val="242424"/>
+          <w:sz w:val="23"/>
+          <w:szCs w:val="23"/>
+        </w:rPr>
+      </w:pPr>
+      <w:r>
         <w:rPr>
           <w:rFonts w:ascii="Arial" w:hAnsi="Arial" w:cs="Arial"/>
           <w:sz w:val="22"/>
           <w:szCs w:val="22"/>
           <w:lang w:val="es-CO"/>
         </w:rPr>
-      </w:pPr>
-    </w:p>
-    <w:p>
-      <w:pPr>
+        <w:t>Optimización</w:t>
+      </w:r>
+      <w:r>
+        <w:rPr>
+          <w:rFonts w:ascii="Arial" w:hAnsi="Arial" w:cs="Arial"/>
+          <w:sz w:val="22"/>
+          <w:szCs w:val="22"/>
+          <w:lang w:val="es-CO"/>
+        </w:rPr>
+        <w:t xml:space="preserve">. Para esto primero se </w:t>
+      </w:r>
+      <w:r>
+        <w:rPr>
+          <w:rFonts w:ascii="Arial" w:hAnsi="Arial" w:cs="Arial"/>
+          <w:color w:val="242424"/>
+          <w:sz w:val="23"/>
+          <w:szCs w:val="23"/>
+        </w:rPr>
+        <w:t>hall</w:t>
+      </w:r>
+      <w:r>
+        <w:rPr>
+          <w:rFonts w:ascii="Arial" w:hAnsi="Arial" w:cs="Arial"/>
+          <w:color w:val="242424"/>
+          <w:sz w:val="23"/>
+          <w:szCs w:val="23"/>
+        </w:rPr>
+        <w:t>ó</w:t>
+      </w:r>
+      <w:r>
+        <w:rPr>
+          <w:rFonts w:ascii="Arial" w:hAnsi="Arial" w:cs="Arial"/>
+          <w:color w:val="242424"/>
+          <w:sz w:val="23"/>
+          <w:szCs w:val="23"/>
+        </w:rPr>
+        <w:t xml:space="preserve"> el polígono factible usando el método de solución geométrica. </w:t>
+      </w:r>
+      <w:r>
+        <w:rPr>
+          <w:rFonts w:ascii="Arial" w:hAnsi="Arial" w:cs="Arial"/>
+          <w:color w:val="242424"/>
+          <w:sz w:val="23"/>
+          <w:szCs w:val="23"/>
+        </w:rPr>
+        <w:t>Luego, se hallaron los</w:t>
+      </w:r>
+      <w:r>
+        <w:rPr>
+          <w:rFonts w:ascii="Arial" w:hAnsi="Arial" w:cs="Arial"/>
+          <w:color w:val="242424"/>
+          <w:sz w:val="23"/>
+          <w:szCs w:val="23"/>
+        </w:rPr>
+        <w:t xml:space="preserve"> vértices (sus coordenadas) de dicho polígono, o sea, los FEVs.</w:t>
+      </w:r>
+      <w:r>
+        <w:rPr>
+          <w:rFonts w:ascii="Arial" w:hAnsi="Arial" w:cs="Arial"/>
+          <w:color w:val="242424"/>
+          <w:sz w:val="23"/>
+          <w:szCs w:val="23"/>
+        </w:rPr>
+        <w:t xml:space="preserve"> Después, se creó una</w:t>
+      </w:r>
+      <w:r>
+        <w:rPr>
+          <w:rFonts w:ascii="Arial" w:hAnsi="Arial" w:cs="Arial"/>
+          <w:color w:val="242424"/>
+          <w:sz w:val="23"/>
+          <w:szCs w:val="23"/>
+        </w:rPr>
+        <w:t xml:space="preserve"> estructura de datos donde se indiquen los vecinos de cada FEV.</w:t>
+      </w:r>
+      <w:r>
+        <w:rPr>
+          <w:rFonts w:ascii="Arial" w:hAnsi="Arial" w:cs="Arial"/>
+          <w:color w:val="242424"/>
+          <w:sz w:val="23"/>
+          <w:szCs w:val="23"/>
+        </w:rPr>
+        <w:t xml:space="preserve"> Así, l</w:t>
+      </w:r>
+      <w:r>
+        <w:rPr>
+          <w:rFonts w:ascii="Arial" w:hAnsi="Arial" w:cs="Arial"/>
+          <w:color w:val="242424"/>
+          <w:sz w:val="23"/>
+          <w:szCs w:val="23"/>
+        </w:rPr>
+        <w:t>as coordenadas de cada FEV y los vecinos de cada FEV se ingresan como parámetros al algoritmo que vas a diseñar.</w:t>
+      </w:r>
+      <w:r>
+        <w:rPr>
+          <w:rFonts w:ascii="Arial" w:hAnsi="Arial" w:cs="Arial"/>
+          <w:color w:val="242424"/>
+          <w:sz w:val="23"/>
+          <w:szCs w:val="23"/>
+        </w:rPr>
+        <w:t xml:space="preserve"> </w:t>
+      </w:r>
+      <w:r>
+        <w:rPr>
+          <w:rFonts w:ascii="Arial" w:hAnsi="Arial" w:cs="Arial"/>
+          <w:color w:val="242424"/>
+          <w:sz w:val="23"/>
+          <w:szCs w:val="23"/>
+        </w:rPr>
+        <w:t xml:space="preserve">Con base en estas entradas y en la escogencia de un FEV aleatorio, </w:t>
+      </w:r>
+      <w:r>
+        <w:rPr>
+          <w:rFonts w:ascii="Arial" w:hAnsi="Arial" w:cs="Arial"/>
+          <w:color w:val="242424"/>
+          <w:sz w:val="23"/>
+          <w:szCs w:val="23"/>
+        </w:rPr>
+        <w:t>el</w:t>
+      </w:r>
+      <w:r>
+        <w:rPr>
+          <w:rFonts w:ascii="Arial" w:hAnsi="Arial" w:cs="Arial"/>
+          <w:color w:val="242424"/>
+          <w:sz w:val="23"/>
+          <w:szCs w:val="23"/>
+        </w:rPr>
+        <w:t xml:space="preserve"> algoritmo automáticamente determina la solución óptima implementando la prueba de optimalidad del método Simplex</w:t>
+      </w:r>
+      <w:r>
+        <w:rPr>
+          <w:rFonts w:ascii="Arial" w:hAnsi="Arial" w:cs="Arial"/>
+          <w:color w:val="242424"/>
+          <w:sz w:val="23"/>
+          <w:szCs w:val="23"/>
+        </w:rPr>
+        <w:t xml:space="preserve"> para la siguiente ecuación y restricciones</w:t>
+      </w:r>
+      <w:r>
+        <w:rPr>
+          <w:rFonts w:ascii="Arial" w:hAnsi="Arial" w:cs="Arial"/>
+          <w:color w:val="242424"/>
+          <w:sz w:val="23"/>
+          <w:szCs w:val="23"/>
+        </w:rPr>
+        <w:t>.</w:t>
+      </w:r>
+    </w:p>
+    <w:p>
+      <w:pPr>
+        <w:shd w:val="clear" w:color="auto" w:fill="FFFFFF"/>
+        <w:textAlignment w:val="baseline"/>
+        <w:rPr>
+          <w:rFonts w:ascii="Arial" w:hAnsi="Arial" w:cs="Arial"/>
+          <w:color w:val="242424"/>
+          <w:sz w:val="23"/>
+          <w:szCs w:val="23"/>
+        </w:rPr>
+      </w:pPr>
+    </w:p>
+    <w:p>
+      <w:pPr>
+        <w:shd w:val="clear" w:color="auto" w:fill="FFFFFF"/>
         <w:jc w:val="center"/>
-        <w:rPr>
-          <w:rFonts w:ascii="Arial" w:hAnsi="Arial" w:cs="Arial"/>
-          <w:sz w:val="22"/>
-          <w:szCs w:val="22"/>
-          <w:lang w:val="es-CO"/>
+        <w:textAlignment w:val="baseline"/>
+        <w:rPr>
+          <w:rFonts w:ascii="Arial" w:hAnsi="Arial" w:cs="Arial"/>
+          <w:color w:val="242424"/>
+          <w:sz w:val="23"/>
+          <w:szCs w:val="23"/>
         </w:rPr>
       </w:pPr>
       <w:r>
@@ -2519,10 +2518,10 @@
           <w:szCs w:val="22"/>
         </w:rPr>
         <w:drawing>
-          <wp:inline distT="0" distB="0" distL="0" distR="0" wp14:anchorId="698CF635" wp14:editId="092A0FA0">
+          <wp:inline distT="0" distB="0" distL="0" distR="0" wp14:anchorId="4B694F7A" wp14:editId="00DCC43F">
             <wp:extent cx="1005688" cy="1384300"/>
             <wp:effectExtent l="0" t="0" r="4445" b="6350"/>
-            <wp:docPr id="5" name="Imagen 2">
+            <wp:docPr id="5" name="Imagen 2" descr="Texto&#10;&#10;Descripción generada automáticamente con confianza media">
               <a:extLst xmlns:a="http://schemas.openxmlformats.org/drawingml/2006/main">
                 <a:ext uri="{FF2B5EF4-FFF2-40B4-BE49-F238E27FC236}">
                   <a16:creationId xmlns:a16="http://schemas.microsoft.com/office/drawing/2014/main" id="{633EE9B8-1161-4A47-ACB6-23CD5AC0B664}"/>
@@ -2536,7 +2535,7 @@
               <a:graphicData uri="http://schemas.openxmlformats.org/drawingml/2006/picture">
                 <pic:pic xmlns:pic="http://schemas.openxmlformats.org/drawingml/2006/picture">
                   <pic:nvPicPr>
-                    <pic:cNvPr id="3" name="Imagen 2">
+                    <pic:cNvPr id="5" name="Imagen 2" descr="Texto&#10;&#10;Descripción generada automáticamente con confianza media">
                       <a:extLst>
                         <a:ext uri="{FF2B5EF4-FFF2-40B4-BE49-F238E27FC236}">
                           <a16:creationId xmlns:a16="http://schemas.microsoft.com/office/drawing/2014/main" id="{633EE9B8-1161-4A47-ACB6-23CD5AC0B664}"/>
@@ -2576,189 +2575,63 @@
           <w:rFonts w:ascii="Arial" w:hAnsi="Arial" w:cs="Arial"/>
           <w:sz w:val="22"/>
           <w:szCs w:val="22"/>
+        </w:rPr>
+      </w:pPr>
+    </w:p>
+    <w:p>
+      <w:pPr>
+        <w:jc w:val="both"/>
+        <w:rPr>
+          <w:rFonts w:ascii="Arial" w:hAnsi="Arial" w:cs="Arial"/>
+          <w:sz w:val="22"/>
+          <w:szCs w:val="22"/>
           <w:lang w:val="es-CO"/>
         </w:rPr>
       </w:pPr>
       <w:r>
         <w:rPr>
           <w:rFonts w:ascii="Arial" w:hAnsi="Arial" w:cs="Arial"/>
+          <w:noProof/>
           <w:sz w:val="22"/>
           <w:szCs w:val="22"/>
           <w:lang w:val="es-CO"/>
         </w:rPr>
-        <w:t>Para la implementación tenga en cuenta lo siguiente:</w:t>
+        <w:drawing>
+          <wp:inline distT="0" distB="0" distL="0" distR="0" wp14:anchorId="5B76F21C" wp14:editId="3B6C749C">
+            <wp:extent cx="5400040" cy="2197735"/>
+            <wp:effectExtent l="0" t="0" r="0" b="0"/>
+            <wp:docPr id="1211035873" name="Imagen 1" descr="Texto&#10;&#10;Descripción generada automáticamente"/>
+            <wp:cNvGraphicFramePr>
+              <a:graphicFrameLocks xmlns:a="http://schemas.openxmlformats.org/drawingml/2006/main" noChangeAspect="1"/>
+            </wp:cNvGraphicFramePr>
+            <a:graphic xmlns:a="http://schemas.openxmlformats.org/drawingml/2006/main">
+              <a:graphicData uri="http://schemas.openxmlformats.org/drawingml/2006/picture">
+                <pic:pic xmlns:pic="http://schemas.openxmlformats.org/drawingml/2006/picture">
+                  <pic:nvPicPr>
+                    <pic:cNvPr id="1211035873" name="Imagen 1" descr="Texto&#10;&#10;Descripción generada automáticamente"/>
+                    <pic:cNvPicPr/>
+                  </pic:nvPicPr>
+                  <pic:blipFill>
+                    <a:blip r:embed="rId14"/>
+                    <a:stretch>
+                      <a:fillRect/>
+                    </a:stretch>
+                  </pic:blipFill>
+                  <pic:spPr>
+                    <a:xfrm>
+                      <a:off x="0" y="0"/>
+                      <a:ext cx="5400040" cy="2197735"/>
+                    </a:xfrm>
+                    <a:prstGeom prst="rect">
+                      <a:avLst/>
+                    </a:prstGeom>
+                  </pic:spPr>
+                </pic:pic>
+              </a:graphicData>
+            </a:graphic>
+          </wp:inline>
+        </w:drawing>
       </w:r>
-    </w:p>
-    <w:p>
-      <w:pPr>
-        <w:jc w:val="both"/>
-        <w:rPr>
-          <w:rFonts w:ascii="Arial" w:hAnsi="Arial" w:cs="Arial"/>
-          <w:sz w:val="22"/>
-          <w:szCs w:val="22"/>
-          <w:lang w:val="es-CO"/>
-        </w:rPr>
-      </w:pPr>
-    </w:p>
-    <w:p>
-      <w:pPr>
-        <w:pStyle w:val="Prrafodelista"/>
-        <w:numPr>
-          <w:ilvl w:val="0"/>
-          <w:numId w:val="50"/>
-        </w:numPr>
-        <w:jc w:val="both"/>
-        <w:rPr>
-          <w:rFonts w:ascii="Arial" w:hAnsi="Arial" w:cs="Arial"/>
-          <w:sz w:val="22"/>
-          <w:szCs w:val="22"/>
-          <w:lang w:val="es-CO"/>
-        </w:rPr>
-      </w:pPr>
-      <w:r>
-        <w:rPr>
-          <w:rFonts w:ascii="Arial" w:hAnsi="Arial" w:cs="Arial"/>
-          <w:sz w:val="22"/>
-          <w:szCs w:val="22"/>
-          <w:lang w:val="es-CO"/>
-        </w:rPr>
-        <w:t>Los parámetros de entrada del algoritmo deberían ser las coordenadas de cada uno de los vértices del espacio de soluciones factibles.</w:t>
-      </w:r>
-    </w:p>
-    <w:p>
-      <w:pPr>
-        <w:pStyle w:val="Prrafodelista"/>
-        <w:numPr>
-          <w:ilvl w:val="0"/>
-          <w:numId w:val="50"/>
-        </w:numPr>
-        <w:jc w:val="both"/>
-        <w:rPr>
-          <w:rFonts w:ascii="Arial" w:hAnsi="Arial" w:cs="Arial"/>
-          <w:sz w:val="22"/>
-          <w:szCs w:val="22"/>
-          <w:lang w:val="es-CO"/>
-        </w:rPr>
-      </w:pPr>
-      <w:r>
-        <w:rPr>
-          <w:rFonts w:ascii="Arial" w:hAnsi="Arial" w:cs="Arial"/>
-          <w:sz w:val="22"/>
-          <w:szCs w:val="22"/>
-          <w:lang w:val="es-CO"/>
-        </w:rPr>
-        <w:t>Para realizar la prueba de optimalidad, asuma que el FEV actual inicial podría ser cualquier vértice</w:t>
-      </w:r>
-      <w:r>
-        <w:rPr>
-          <w:rFonts w:ascii="Arial" w:hAnsi="Arial" w:cs="Arial"/>
-          <w:sz w:val="22"/>
-          <w:szCs w:val="22"/>
-          <w:lang w:val="es-CO"/>
-        </w:rPr>
-        <w:t>, es decir, que se asigne aleatoriamente.</w:t>
-      </w:r>
-    </w:p>
-    <w:p>
-      <w:pPr>
-        <w:pStyle w:val="Prrafodelista"/>
-        <w:numPr>
-          <w:ilvl w:val="0"/>
-          <w:numId w:val="50"/>
-        </w:numPr>
-        <w:jc w:val="both"/>
-        <w:rPr>
-          <w:rFonts w:ascii="Arial" w:hAnsi="Arial" w:cs="Arial"/>
-          <w:sz w:val="22"/>
-          <w:szCs w:val="22"/>
-          <w:lang w:val="es-CO"/>
-        </w:rPr>
-      </w:pPr>
-      <w:r>
-        <w:rPr>
-          <w:rFonts w:ascii="Arial" w:hAnsi="Arial" w:cs="Arial"/>
-          <w:sz w:val="22"/>
-          <w:szCs w:val="22"/>
-          <w:lang w:val="es-CO"/>
-        </w:rPr>
-        <w:t>El algoritmo debería verificar la prueba de optimalidad a partir del FEV actual inicial hasta cumplir la prueba de optimalidad</w:t>
-      </w:r>
-      <w:r>
-        <w:rPr>
-          <w:rFonts w:ascii="Arial" w:hAnsi="Arial" w:cs="Arial"/>
-          <w:sz w:val="22"/>
-          <w:szCs w:val="22"/>
-          <w:lang w:val="es-CO"/>
-        </w:rPr>
-        <w:t>, y así, ofrecer la solución del problema. En otras, palabras el algoritmo debería arrojar el valor óptimo de Z, y los valores de X1 y X2.</w:t>
-      </w:r>
-    </w:p>
-    <w:p>
-      <w:pPr>
-        <w:pStyle w:val="Prrafodelista"/>
-        <w:numPr>
-          <w:ilvl w:val="0"/>
-          <w:numId w:val="50"/>
-        </w:numPr>
-        <w:jc w:val="both"/>
-        <w:rPr>
-          <w:rFonts w:ascii="Arial" w:hAnsi="Arial" w:cs="Arial"/>
-          <w:sz w:val="22"/>
-          <w:szCs w:val="22"/>
-          <w:lang w:val="es-CO"/>
-        </w:rPr>
-      </w:pPr>
-      <w:r>
-        <w:rPr>
-          <w:rFonts w:ascii="Arial" w:hAnsi="Arial" w:cs="Arial"/>
-          <w:sz w:val="22"/>
-          <w:szCs w:val="22"/>
-          <w:lang w:val="es-CO"/>
-        </w:rPr>
-        <w:t xml:space="preserve">Cada vez que se ejecute el algoritmo, independientemente del FEV actual inicial aleatorio, la solución arrojada </w:t>
-      </w:r>
-      <w:r>
-        <w:rPr>
-          <w:rFonts w:ascii="Arial" w:hAnsi="Arial" w:cs="Arial"/>
-          <w:b/>
-          <w:bCs/>
-          <w:sz w:val="22"/>
-          <w:szCs w:val="22"/>
-          <w:lang w:val="es-CO"/>
-        </w:rPr>
-        <w:t>SIEMPRE</w:t>
-      </w:r>
-      <w:r>
-        <w:rPr>
-          <w:rFonts w:ascii="Arial" w:hAnsi="Arial" w:cs="Arial"/>
-          <w:sz w:val="22"/>
-          <w:szCs w:val="22"/>
-          <w:lang w:val="es-CO"/>
-        </w:rPr>
-        <w:t xml:space="preserve"> debería ser la misma.</w:t>
-      </w:r>
-    </w:p>
-    <w:p>
-      <w:pPr>
-        <w:jc w:val="both"/>
-        <w:rPr>
-          <w:rFonts w:ascii="Arial" w:hAnsi="Arial" w:cs="Arial"/>
-          <w:sz w:val="22"/>
-          <w:szCs w:val="22"/>
-          <w:lang w:val="es-CO"/>
-        </w:rPr>
-      </w:pPr>
-    </w:p>
-    <w:p>
-      <w:pPr>
-        <w:jc w:val="both"/>
-        <w:rPr>
-          <w:rFonts w:ascii="Arial" w:hAnsi="Arial" w:cs="Arial"/>
-          <w:sz w:val="22"/>
-          <w:szCs w:val="22"/>
-          <w:lang w:val="es-CO"/>
-        </w:rPr>
-      </w:pPr>
     </w:p>
     <w:p>
       <w:pPr>
@@ -2768,42 +2641,11 @@
         <w:jc w:val="both"/>
         <w:rPr>
           <w:rFonts w:ascii="Arial" w:hAnsi="Arial" w:cs="Arial"/>
-          <w:b/>
-          <w:bCs/>
-          <w:sz w:val="22"/>
-          <w:szCs w:val="22"/>
-        </w:rPr>
-      </w:pPr>
-      <w:r>
-        <w:rPr>
-          <w:rFonts w:ascii="Arial" w:hAnsi="Arial" w:cs="Arial"/>
-          <w:b/>
-          <w:bCs/>
-          <w:sz w:val="22"/>
-          <w:szCs w:val="22"/>
-        </w:rPr>
-        <w:t xml:space="preserve">ENTREGABLE: </w:t>
-      </w:r>
-      <w:r>
-        <w:rPr>
-          <w:rFonts w:ascii="Arial" w:hAnsi="Arial" w:cs="Arial"/>
-          <w:b/>
-          <w:bCs/>
-          <w:sz w:val="22"/>
-          <w:szCs w:val="22"/>
-        </w:rPr>
-        <w:t xml:space="preserve">El código fuente </w:t>
-      </w:r>
-      <w:r>
-        <w:rPr>
-          <w:rFonts w:ascii="Arial" w:hAnsi="Arial" w:cs="Arial"/>
-          <w:b/>
-          <w:bCs/>
-          <w:sz w:val="22"/>
-          <w:szCs w:val="22"/>
-        </w:rPr>
-        <w:t xml:space="preserve">en Matlab o en Python. </w:t>
-      </w:r>
+          <w:color w:val="000000"/>
+          <w:sz w:val="22"/>
+          <w:szCs w:val="22"/>
+        </w:rPr>
+      </w:pPr>
     </w:p>
     <w:p>
       <w:pPr>
@@ -2833,379 +2675,9 @@
         </w:rPr>
       </w:pPr>
     </w:p>
-    <w:p>
-      <w:pPr>
-        <w:pStyle w:val="Ttulo1"/>
-        <w:pBdr>
-          <w:bottom w:val="single" w:sz="12" w:space="1" w:color="auto"/>
-        </w:pBdr>
-        <w:jc w:val="both"/>
-        <w:rPr>
-          <w:sz w:val="24"/>
-          <w:szCs w:val="24"/>
-        </w:rPr>
-      </w:pPr>
-      <w:r>
-        <w:rPr>
-          <w:sz w:val="24"/>
-          <w:szCs w:val="24"/>
-        </w:rPr>
-        <w:t xml:space="preserve">ENTREGABLES </w:t>
-      </w:r>
-    </w:p>
-    <w:p>
-      <w:pPr>
-        <w:jc w:val="both"/>
-        <w:rPr>
-          <w:rFonts w:ascii="Arial" w:hAnsi="Arial" w:cs="Arial"/>
-          <w:sz w:val="22"/>
-          <w:szCs w:val="22"/>
-        </w:rPr>
-      </w:pPr>
-      <w:r>
-        <w:rPr>
-          <w:rFonts w:ascii="Arial" w:hAnsi="Arial" w:cs="Arial"/>
-          <w:sz w:val="22"/>
-          <w:szCs w:val="22"/>
-        </w:rPr>
-        <w:t>Las actividades solicitadas deben ser entregadas por el estudiante teniendo en cuenta las siguientes consideraciones:</w:t>
-      </w:r>
-    </w:p>
-    <w:p>
-      <w:pPr>
-        <w:pStyle w:val="Prrafodelista"/>
-        <w:numPr>
-          <w:ilvl w:val="0"/>
-          <w:numId w:val="29"/>
-        </w:numPr>
-        <w:jc w:val="both"/>
-        <w:rPr>
-          <w:rFonts w:ascii="Arial" w:hAnsi="Arial" w:cs="Arial"/>
-          <w:sz w:val="22"/>
-          <w:szCs w:val="22"/>
-        </w:rPr>
-      </w:pPr>
-      <w:proofErr w:type="gramStart"/>
-      <w:r>
-        <w:rPr>
-          <w:rFonts w:ascii="Arial" w:hAnsi="Arial" w:cs="Arial"/>
-          <w:sz w:val="22"/>
-          <w:szCs w:val="22"/>
-        </w:rPr>
-        <w:t>El informe a entregar</w:t>
-      </w:r>
-      <w:proofErr w:type="gramEnd"/>
-      <w:r>
-        <w:rPr>
-          <w:rFonts w:ascii="Arial" w:hAnsi="Arial" w:cs="Arial"/>
-          <w:sz w:val="22"/>
-          <w:szCs w:val="22"/>
-        </w:rPr>
-        <w:t xml:space="preserve"> consiste en lo indicado en los entregables de cada ejercicio. </w:t>
-      </w:r>
-    </w:p>
-    <w:p>
-      <w:pPr>
-        <w:pStyle w:val="Prrafodelista"/>
-        <w:numPr>
-          <w:ilvl w:val="0"/>
-          <w:numId w:val="29"/>
-        </w:numPr>
-        <w:jc w:val="both"/>
-        <w:rPr>
-          <w:rFonts w:ascii="Arial" w:hAnsi="Arial" w:cs="Arial"/>
-          <w:sz w:val="22"/>
-          <w:szCs w:val="22"/>
-        </w:rPr>
-      </w:pPr>
-      <w:r>
-        <w:rPr>
-          <w:rFonts w:ascii="Arial" w:hAnsi="Arial" w:cs="Arial"/>
-          <w:sz w:val="22"/>
-          <w:szCs w:val="22"/>
-        </w:rPr>
-        <w:t>Se puede entregar en parejas.</w:t>
-      </w:r>
-    </w:p>
-    <w:p>
-      <w:pPr>
-        <w:pStyle w:val="Prrafodelista"/>
-        <w:numPr>
-          <w:ilvl w:val="0"/>
-          <w:numId w:val="29"/>
-        </w:numPr>
-        <w:jc w:val="both"/>
-        <w:rPr>
-          <w:rFonts w:ascii="Arial" w:hAnsi="Arial" w:cs="Arial"/>
-          <w:sz w:val="22"/>
-          <w:szCs w:val="22"/>
-        </w:rPr>
-      </w:pPr>
-      <w:r>
-        <w:rPr>
-          <w:rFonts w:ascii="Arial" w:hAnsi="Arial" w:cs="Arial"/>
-          <w:sz w:val="22"/>
-          <w:szCs w:val="22"/>
-        </w:rPr>
-        <w:t xml:space="preserve">Plazo de entrega: </w:t>
-      </w:r>
-      <w:r>
-        <w:rPr>
-          <w:rFonts w:ascii="Arial" w:hAnsi="Arial" w:cs="Arial"/>
-          <w:sz w:val="22"/>
-          <w:szCs w:val="22"/>
-        </w:rPr>
-        <w:t>1 semana</w:t>
-      </w:r>
-      <w:r>
-        <w:rPr>
-          <w:rFonts w:ascii="Arial" w:hAnsi="Arial" w:cs="Arial"/>
-          <w:sz w:val="22"/>
-          <w:szCs w:val="22"/>
-        </w:rPr>
-        <w:t xml:space="preserve"> después</w:t>
-      </w:r>
-      <w:r>
-        <w:rPr>
-          <w:rFonts w:ascii="Arial" w:hAnsi="Arial" w:cs="Arial"/>
-          <w:sz w:val="22"/>
-          <w:szCs w:val="22"/>
-        </w:rPr>
-        <w:t xml:space="preserve"> </w:t>
-      </w:r>
-      <w:r>
-        <w:rPr>
-          <w:rFonts w:ascii="Arial" w:hAnsi="Arial" w:cs="Arial"/>
-          <w:sz w:val="22"/>
-          <w:szCs w:val="22"/>
-        </w:rPr>
-        <w:t xml:space="preserve">de la </w:t>
-      </w:r>
-      <w:r>
-        <w:rPr>
-          <w:rFonts w:ascii="Arial" w:hAnsi="Arial" w:cs="Arial"/>
-          <w:sz w:val="22"/>
-          <w:szCs w:val="22"/>
-        </w:rPr>
-        <w:t>publicación de la actividad</w:t>
-      </w:r>
-      <w:r>
-        <w:rPr>
-          <w:rFonts w:ascii="Arial" w:hAnsi="Arial" w:cs="Arial"/>
-          <w:sz w:val="22"/>
-          <w:szCs w:val="22"/>
-        </w:rPr>
-        <w:t>.</w:t>
-      </w:r>
-      <w:r>
-        <w:rPr>
-          <w:rFonts w:ascii="Arial" w:hAnsi="Arial" w:cs="Arial"/>
-          <w:sz w:val="22"/>
-          <w:szCs w:val="22"/>
-        </w:rPr>
-        <w:t xml:space="preserve"> </w:t>
-      </w:r>
-      <w:r>
-        <w:rPr>
-          <w:rFonts w:ascii="Arial" w:hAnsi="Arial" w:cs="Arial"/>
-          <w:b/>
-          <w:bCs/>
-          <w:sz w:val="22"/>
-          <w:szCs w:val="22"/>
-        </w:rPr>
-        <w:t>Tenga en cuenta</w:t>
-      </w:r>
-      <w:r>
-        <w:rPr>
-          <w:rFonts w:ascii="Arial" w:hAnsi="Arial" w:cs="Arial"/>
-          <w:b/>
-          <w:bCs/>
-          <w:sz w:val="22"/>
-          <w:szCs w:val="22"/>
-        </w:rPr>
-        <w:t xml:space="preserve"> que esta actividad es un examen</w:t>
-      </w:r>
-      <w:r>
-        <w:rPr>
-          <w:rFonts w:ascii="Arial" w:hAnsi="Arial" w:cs="Arial"/>
-          <w:b/>
-          <w:bCs/>
-          <w:sz w:val="22"/>
-          <w:szCs w:val="22"/>
-        </w:rPr>
-        <w:t xml:space="preserve"> (no un laboratorio)</w:t>
-      </w:r>
-      <w:r>
-        <w:rPr>
-          <w:rFonts w:ascii="Arial" w:hAnsi="Arial" w:cs="Arial"/>
-          <w:b/>
-          <w:bCs/>
-          <w:sz w:val="22"/>
-          <w:szCs w:val="22"/>
-        </w:rPr>
-        <w:t xml:space="preserve"> y además es en parejas, por lo cual no </w:t>
-      </w:r>
-      <w:r>
-        <w:rPr>
-          <w:rFonts w:ascii="Arial" w:hAnsi="Arial" w:cs="Arial"/>
-          <w:b/>
-          <w:bCs/>
-          <w:sz w:val="22"/>
-          <w:szCs w:val="22"/>
-        </w:rPr>
-        <w:t>habrá</w:t>
-      </w:r>
-      <w:r>
-        <w:rPr>
-          <w:rFonts w:ascii="Arial" w:hAnsi="Arial" w:cs="Arial"/>
-          <w:b/>
-          <w:bCs/>
-          <w:sz w:val="22"/>
-          <w:szCs w:val="22"/>
-        </w:rPr>
-        <w:t xml:space="preserve"> extensiones.</w:t>
-      </w:r>
-    </w:p>
-    <w:p>
-      <w:pPr>
-        <w:pStyle w:val="Prrafodelista"/>
-        <w:numPr>
-          <w:ilvl w:val="0"/>
-          <w:numId w:val="29"/>
-        </w:numPr>
-        <w:jc w:val="both"/>
-        <w:rPr>
-          <w:rFonts w:ascii="Arial" w:hAnsi="Arial" w:cs="Arial"/>
-          <w:sz w:val="22"/>
-          <w:szCs w:val="22"/>
-        </w:rPr>
-      </w:pPr>
-      <w:r>
-        <w:rPr>
-          <w:rFonts w:ascii="Arial" w:hAnsi="Arial" w:cs="Arial"/>
-          <w:b/>
-          <w:bCs/>
-          <w:sz w:val="22"/>
-          <w:szCs w:val="22"/>
-        </w:rPr>
-        <w:t>Se utilizará la herramienta de plagio TURNITIN para verificar la originalidad de los códigos.</w:t>
-      </w:r>
-      <w:r>
-        <w:rPr>
-          <w:rFonts w:ascii="Arial" w:hAnsi="Arial" w:cs="Arial"/>
-          <w:sz w:val="22"/>
-          <w:szCs w:val="22"/>
-        </w:rPr>
-        <w:t xml:space="preserve"> Por esta razón, se recomienda trabajar a conciencia y cualquier duda, consultar con el docente.</w:t>
-      </w:r>
-    </w:p>
-    <w:p>
-      <w:pPr>
-        <w:pStyle w:val="Prrafodelista"/>
-        <w:numPr>
-          <w:ilvl w:val="0"/>
-          <w:numId w:val="29"/>
-        </w:numPr>
-        <w:jc w:val="both"/>
-        <w:rPr>
-          <w:rFonts w:ascii="Arial" w:hAnsi="Arial" w:cs="Arial"/>
-          <w:sz w:val="22"/>
-          <w:szCs w:val="22"/>
-        </w:rPr>
-      </w:pPr>
-      <w:r>
-        <w:rPr>
-          <w:rFonts w:ascii="Arial" w:hAnsi="Arial" w:cs="Arial"/>
-          <w:b/>
-          <w:bCs/>
-          <w:sz w:val="22"/>
-          <w:szCs w:val="22"/>
-        </w:rPr>
-        <w:t>Orden recomendado de solución del examen:</w:t>
-      </w:r>
-      <w:r>
-        <w:rPr>
-          <w:rFonts w:ascii="Arial" w:hAnsi="Arial" w:cs="Arial"/>
-          <w:sz w:val="22"/>
-          <w:szCs w:val="22"/>
-        </w:rPr>
-        <w:t xml:space="preserve"> resolver los puntos </w:t>
-      </w:r>
-      <w:r>
-        <w:rPr>
-          <w:rFonts w:ascii="Arial" w:hAnsi="Arial" w:cs="Arial"/>
-          <w:sz w:val="22"/>
-          <w:szCs w:val="22"/>
-        </w:rPr>
-        <w:t>más</w:t>
-      </w:r>
-      <w:r>
-        <w:rPr>
-          <w:rFonts w:ascii="Arial" w:hAnsi="Arial" w:cs="Arial"/>
-          <w:sz w:val="22"/>
-          <w:szCs w:val="22"/>
-        </w:rPr>
-        <w:t xml:space="preserve"> </w:t>
-      </w:r>
-    </w:p>
-    <w:p>
-      <w:pPr>
-        <w:pStyle w:val="Prrafodelista"/>
-        <w:numPr>
-          <w:ilvl w:val="0"/>
-          <w:numId w:val="29"/>
-        </w:numPr>
-        <w:jc w:val="both"/>
-        <w:rPr>
-          <w:rFonts w:ascii="Arial" w:hAnsi="Arial" w:cs="Arial"/>
-          <w:sz w:val="22"/>
-          <w:szCs w:val="22"/>
-        </w:rPr>
-      </w:pPr>
-      <w:r>
-        <w:rPr>
-          <w:rFonts w:ascii="Arial" w:hAnsi="Arial" w:cs="Arial"/>
-          <w:sz w:val="22"/>
-          <w:szCs w:val="22"/>
-        </w:rPr>
-        <w:t xml:space="preserve">fáciles primero, es decir, el 1, el 4, el 3, </w:t>
-      </w:r>
-      <w:proofErr w:type="gramStart"/>
-      <w:r>
-        <w:rPr>
-          <w:rFonts w:ascii="Arial" w:hAnsi="Arial" w:cs="Arial"/>
-          <w:sz w:val="22"/>
-          <w:szCs w:val="22"/>
-        </w:rPr>
-        <w:t>y</w:t>
-      </w:r>
-      <w:proofErr w:type="gramEnd"/>
-      <w:r>
-        <w:rPr>
-          <w:rFonts w:ascii="Arial" w:hAnsi="Arial" w:cs="Arial"/>
-          <w:sz w:val="22"/>
-          <w:szCs w:val="22"/>
-        </w:rPr>
-        <w:t xml:space="preserve"> por último, el 2.</w:t>
-      </w:r>
-    </w:p>
-    <w:p>
-      <w:pPr>
-        <w:autoSpaceDE w:val="0"/>
-        <w:autoSpaceDN w:val="0"/>
-        <w:adjustRightInd w:val="0"/>
-        <w:jc w:val="both"/>
-        <w:rPr>
-          <w:rFonts w:ascii="Arial" w:hAnsi="Arial" w:cs="Arial"/>
-          <w:color w:val="000000"/>
-          <w:sz w:val="22"/>
-          <w:szCs w:val="22"/>
-        </w:rPr>
-      </w:pPr>
-    </w:p>
     <w:sectPr>
-      <w:footerReference w:type="even" r:id="rId14"/>
-      <w:footerReference w:type="default" r:id="rId15"/>
+      <w:footerReference w:type="even" r:id="rId15"/>
+      <w:footerReference w:type="default" r:id="rId16"/>
       <w:pgSz w:w="11906" w:h="16838"/>
       <w:pgMar w:top="1417" w:right="1701" w:bottom="1417" w:left="1701" w:header="708" w:footer="708" w:gutter="0"/>
       <w:pgNumType w:fmt="numberInDash"/>
@@ -3256,6 +2728,19 @@
         <w:rStyle w:val="Nmerodepgina"/>
       </w:rPr>
       <w:instrText xml:space="preserve">PAGE  </w:instrText>
+    </w:r>
+    <w:r>
+      <w:rPr>
+        <w:rStyle w:val="Nmerodepgina"/>
+      </w:rPr>
+      <w:fldChar w:fldCharType="separate"/>
+    </w:r>
+    <w:r>
+      <w:rPr>
+        <w:rStyle w:val="Nmerodepgina"/>
+        <w:noProof/>
+      </w:rPr>
+      <w:t>- 1 -</w:t>
     </w:r>
     <w:r>
       <w:rPr>
